--- a/Operating Systems-Eslam Ali Hassan Mohamed.docx
+++ b/Operating Systems-Eslam Ali Hassan Mohamed.docx
@@ -13,8 +13,6 @@
           <w:lang w:val="en-US"/>
         </w:rPr>
       </w:pPr>
-      <w:bookmarkStart w:id="0" w:name="_GoBack"/>
-      <w:bookmarkEnd w:id="0"/>
     </w:p>
     <w:p>
       <w:pPr>
@@ -491,7 +489,7 @@
             </w14:solidFill>
           </w14:textFill>
         </w:rPr>
-        <w:t>GitHub-Link:https:</w:t>
+        <w:t>GitHub-Link:</w:t>
       </w:r>
     </w:p>
     <w:p>
@@ -510,13 +508,7 @@
           <w:lang w:val="en-US"/>
         </w:rPr>
       </w:pPr>
-    </w:p>
-    <w:p>
-      <w:pPr>
-        <w:numPr>
-          <w:ilvl w:val="0"/>
-          <w:numId w:val="0"/>
-        </w:numPr>
+      <w:r>
         <w:rPr>
           <w:rFonts w:hint="default" w:ascii="Times New Roman" w:hAnsi="Times New Roman" w:cs="Times New Roman"/>
           <w:b w:val="0"/>
@@ -526,7 +518,20 @@
           <w:szCs w:val="32"/>
           <w:lang w:val="en-US"/>
         </w:rPr>
-      </w:pPr>
+        <w:t>https</w:t>
+      </w:r>
+      <w:r>
+        <w:rPr>
+          <w:rFonts w:hint="default" w:ascii="Times New Roman" w:hAnsi="Times New Roman" w:cs="Times New Roman"/>
+          <w:b/>
+          <w:bCs/>
+          <w:color w:val="00B0F0"/>
+          <w:sz w:val="32"/>
+          <w:szCs w:val="32"/>
+          <w:lang w:val="en-US"/>
+        </w:rPr>
+        <w:t>:</w:t>
+      </w:r>
       <w:r>
         <w:rPr>
           <w:rFonts w:hint="default" w:ascii="Times New Roman" w:hAnsi="Times New Roman" w:cs="Times New Roman"/>
@@ -639,7 +644,7 @@
             </w14:solidFill>
           </w14:textFill>
         </w:rPr>
-        <w:t>GitHub-Page(PublishedWebsite):</w:t>
+        <w:t>GitHub-Page(Published Website):</w:t>
       </w:r>
     </w:p>
     <w:p>
@@ -673,8 +678,9 @@
         <w:rPr>
           <w:rStyle w:val="4"/>
           <w:rFonts w:hint="default" w:ascii="Times New Roman" w:hAnsi="Times New Roman" w:cs="Times New Roman"/>
-          <w:b/>
-          <w:bCs/>
+          <w:b w:val="0"/>
+          <w:bCs w:val="0"/>
+          <w:color w:val="00B0F0"/>
           <w:sz w:val="32"/>
           <w:szCs w:val="32"/>
           <w:lang w:val="en-US"/>
@@ -683,51 +689,36 @@
       <w:r>
         <w:rPr>
           <w:rFonts w:hint="default" w:ascii="Times New Roman" w:hAnsi="Times New Roman" w:cs="Times New Roman"/>
-          <w:b/>
-          <w:bCs/>
-          <w:color w:val="5B9BD5" w:themeColor="accent1"/>
-          <w:sz w:val="32"/>
-          <w:szCs w:val="32"/>
-          <w:lang w:val="en-US"/>
-          <w14:textFill>
-            <w14:solidFill>
-              <w14:schemeClr w14:val="accent1"/>
-            </w14:solidFill>
-          </w14:textFill>
+          <w:b w:val="0"/>
+          <w:bCs w:val="0"/>
+          <w:color w:val="00B0F0"/>
+          <w:sz w:val="32"/>
+          <w:szCs w:val="32"/>
+          <w:lang w:val="en-US"/>
         </w:rPr>
         <w:fldChar w:fldCharType="begin"/>
       </w:r>
       <w:r>
         <w:rPr>
           <w:rFonts w:hint="default" w:ascii="Times New Roman" w:hAnsi="Times New Roman" w:cs="Times New Roman"/>
-          <w:b/>
-          <w:bCs/>
-          <w:color w:val="5B9BD5" w:themeColor="accent1"/>
-          <w:sz w:val="32"/>
-          <w:szCs w:val="32"/>
-          <w:lang w:val="en-US"/>
-          <w14:textFill>
-            <w14:solidFill>
-              <w14:schemeClr w14:val="accent1"/>
-            </w14:solidFill>
-          </w14:textFill>
+          <w:b w:val="0"/>
+          <w:bCs w:val="0"/>
+          <w:color w:val="00B0F0"/>
+          <w:sz w:val="32"/>
+          <w:szCs w:val="32"/>
+          <w:lang w:val="en-US"/>
         </w:rPr>
         <w:instrText xml:space="preserve"> HYPERLINK "https://eslam548.github.io/html-project0-repository/figure.html" </w:instrText>
       </w:r>
       <w:r>
         <w:rPr>
           <w:rFonts w:hint="default" w:ascii="Times New Roman" w:hAnsi="Times New Roman" w:cs="Times New Roman"/>
-          <w:b/>
-          <w:bCs/>
-          <w:color w:val="5B9BD5" w:themeColor="accent1"/>
-          <w:sz w:val="32"/>
-          <w:szCs w:val="32"/>
-          <w:lang w:val="en-US"/>
-          <w14:textFill>
-            <w14:solidFill>
-              <w14:schemeClr w14:val="accent1"/>
-            </w14:solidFill>
-          </w14:textFill>
+          <w:b w:val="0"/>
+          <w:bCs w:val="0"/>
+          <w:color w:val="00B0F0"/>
+          <w:sz w:val="32"/>
+          <w:szCs w:val="32"/>
+          <w:lang w:val="en-US"/>
         </w:rPr>
         <w:fldChar w:fldCharType="separate"/>
       </w:r>
@@ -735,17 +726,12 @@
         <w:rPr>
           <w:rStyle w:val="4"/>
           <w:rFonts w:hint="default" w:ascii="Times New Roman" w:hAnsi="Times New Roman" w:cs="Times New Roman"/>
-          <w:b/>
-          <w:bCs/>
-          <w:color w:val="5B9BD5" w:themeColor="accent1"/>
-          <w:sz w:val="32"/>
-          <w:szCs w:val="32"/>
-          <w:lang w:val="en-US"/>
-          <w14:textFill>
-            <w14:solidFill>
-              <w14:schemeClr w14:val="accent1"/>
-            </w14:solidFill>
-          </w14:textFill>
+          <w:b w:val="0"/>
+          <w:bCs w:val="0"/>
+          <w:color w:val="00B0F0"/>
+          <w:sz w:val="32"/>
+          <w:szCs w:val="32"/>
+          <w:lang w:val="en-US"/>
         </w:rPr>
         <w:t>https://eslam548.github.io/html-project0-repository/figure.html</w:t>
       </w:r>
@@ -758,6 +744,7 @@
         </w:numPr>
         <w:rPr>
           <w:rFonts w:hint="default" w:ascii="Times New Roman" w:hAnsi="Times New Roman" w:cs="Times New Roman"/>
+          <w:color w:val="00B0F0"/>
           <w:sz w:val="32"/>
           <w:szCs w:val="32"/>
           <w:lang w:val="en-US"/>
@@ -766,17 +753,12 @@
       <w:r>
         <w:rPr>
           <w:rFonts w:hint="default" w:ascii="Times New Roman" w:hAnsi="Times New Roman" w:cs="Times New Roman"/>
-          <w:b/>
-          <w:bCs/>
-          <w:color w:val="5B9BD5" w:themeColor="accent1"/>
-          <w:sz w:val="32"/>
-          <w:szCs w:val="32"/>
-          <w:lang w:val="en-US"/>
-          <w14:textFill>
-            <w14:solidFill>
-              <w14:schemeClr w14:val="accent1"/>
-            </w14:solidFill>
-          </w14:textFill>
+          <w:b w:val="0"/>
+          <w:bCs w:val="0"/>
+          <w:color w:val="00B0F0"/>
+          <w:sz w:val="32"/>
+          <w:szCs w:val="32"/>
+          <w:lang w:val="en-US"/>
         </w:rPr>
         <w:fldChar w:fldCharType="end"/>
       </w:r>
@@ -825,11 +807,57 @@
         </w:numPr>
         <w:rPr>
           <w:rFonts w:hint="default"/>
-          <w:sz w:val="32"/>
-          <w:szCs w:val="32"/>
-          <w:lang w:val="en-US"/>
-        </w:rPr>
-      </w:pPr>
+          <w:b/>
+          <w:bCs/>
+          <w:color w:val="5B9BD5" w:themeColor="accent1"/>
+          <w:sz w:val="36"/>
+          <w:szCs w:val="36"/>
+          <w:lang w:val="en-US"/>
+          <w14:textFill>
+            <w14:solidFill>
+              <w14:schemeClr w14:val="accent1"/>
+            </w14:solidFill>
+          </w14:textFill>
+        </w:rPr>
+      </w:pPr>
+    </w:p>
+    <w:p>
+      <w:pPr>
+        <w:numPr>
+          <w:ilvl w:val="0"/>
+          <w:numId w:val="0"/>
+        </w:numPr>
+        <w:rPr>
+          <w:rFonts w:hint="default"/>
+          <w:b/>
+          <w:bCs/>
+          <w:color w:val="5B9BD5" w:themeColor="accent1"/>
+          <w:sz w:val="36"/>
+          <w:szCs w:val="36"/>
+          <w:lang w:val="en-US"/>
+          <w14:textFill>
+            <w14:solidFill>
+              <w14:schemeClr w14:val="accent1"/>
+            </w14:solidFill>
+          </w14:textFill>
+        </w:rPr>
+      </w:pPr>
+    </w:p>
+    <w:p>
+      <w:pPr>
+        <w:numPr>
+          <w:ilvl w:val="0"/>
+          <w:numId w:val="0"/>
+        </w:numPr>
+        <w:rPr>
+          <w:rFonts w:hint="default"/>
+          <w:sz w:val="32"/>
+          <w:szCs w:val="32"/>
+          <w:lang w:val="en-US"/>
+        </w:rPr>
+      </w:pPr>
+      <w:bookmarkStart w:id="0" w:name="_GoBack"/>
+      <w:bookmarkEnd w:id="0"/>
       <w:r>
         <w:rPr>
           <w:rFonts w:hint="default"/>
